--- a/networkdiagram.docx
+++ b/networkdiagram.docx
@@ -811,18 +811,12 @@
                                 <w:txbxContent>
                                   <w:p>
                                     <w:r>
-                                      <w:t>Activity</w:t>
-                                    </w:r>
-                                    <w:r>
-                                      <w:t xml:space="preserve"> 11</w:t>
+                                      <w:t>Activity 11</w:t>
                                     </w:r>
                                   </w:p>
                                   <w:p>
                                     <w:r>
-                                      <w:t>Resource</w:t>
-                                    </w:r>
-                                    <w:r>
-                                      <w:t xml:space="preserve"> 3</w:t>
+                                      <w:t>Resource 3</w:t>
                                     </w:r>
                                   </w:p>
                                 </w:txbxContent>
@@ -1553,18 +1547,12 @@
                                 <w:txbxContent>
                                   <w:p>
                                     <w:r>
-                                      <w:t>Activity</w:t>
-                                    </w:r>
-                                    <w:r>
-                                      <w:t xml:space="preserve"> 2</w:t>
+                                      <w:t>Activity 2</w:t>
                                     </w:r>
                                   </w:p>
                                   <w:p>
                                     <w:r>
-                                      <w:t>Resource</w:t>
-                                    </w:r>
-                                    <w:r>
-                                      <w:t xml:space="preserve"> 2</w:t>
+                                      <w:t>Resource 2</w:t>
                                     </w:r>
                                   </w:p>
                                 </w:txbxContent>
@@ -1650,18 +1638,12 @@
                                 <w:txbxContent>
                                   <w:p>
                                     <w:r>
-                                      <w:t>Activity</w:t>
-                                    </w:r>
-                                    <w:r>
-                                      <w:t xml:space="preserve"> 3</w:t>
+                                      <w:t>Activity 3</w:t>
                                     </w:r>
                                   </w:p>
                                   <w:p>
                                     <w:r>
-                                      <w:t>Resource</w:t>
-                                    </w:r>
-                                    <w:r>
-                                      <w:t xml:space="preserve"> 2</w:t>
+                                      <w:t>Resource 2</w:t>
                                     </w:r>
                                   </w:p>
                                 </w:txbxContent>
@@ -1747,18 +1729,12 @@
                                 <w:txbxContent>
                                   <w:p>
                                     <w:r>
-                                      <w:t>Activity</w:t>
-                                    </w:r>
-                                    <w:r>
-                                      <w:t xml:space="preserve"> 4</w:t>
+                                      <w:t>Activity 4</w:t>
                                     </w:r>
                                   </w:p>
                                   <w:p>
                                     <w:r>
-                                      <w:t>Resource</w:t>
-                                    </w:r>
-                                    <w:r>
-                                      <w:t xml:space="preserve"> 2</w:t>
+                                      <w:t>Resource 2</w:t>
                                     </w:r>
                                   </w:p>
                                 </w:txbxContent>
@@ -3100,10 +3076,7 @@
                             <w:txbxContent>
                               <w:p>
                                 <w:r>
-                                  <w:t>1</w:t>
-                                </w:r>
-                                <w:r>
-                                  <w:t>0</w:t>
+                                  <w:t>10</w:t>
                                 </w:r>
                               </w:p>
                             </w:txbxContent>
@@ -3774,7 +3747,7 @@
                                           </pic:cNvPicPr>
                                         </pic:nvPicPr>
                                         <pic:blipFill>
-                                          <a:blip r:embed="rId7">
+                                          <a:blip r:embed="rId8">
                                             <a:extLst>
                                               <a:ext uri="{28A0092B-C50C-407E-A947-70E740481C1C}">
                                                 <a14:useLocalDpi xmlns:a14="http://schemas.microsoft.com/office/drawing/2010/main" val="0"/>
@@ -4231,218 +4204,6 @@
           <w:szCs w:val="24"/>
         </w:rPr>
       </w:pPr>
-    </w:p>
-    <w:p>
-      <w:pPr>
-        <w:tabs>
-          <w:tab w:val="left" w:pos="5210"/>
-        </w:tabs>
-        <w:rPr>
-          <w:rFonts w:ascii="Times New Roman" w:hAnsi="Times New Roman" w:cs="Times New Roman"/>
-          <w:sz w:val="24"/>
-          <w:szCs w:val="24"/>
-        </w:rPr>
-      </w:pPr>
-      <w:r>
-        <w:rPr>
-          <w:rFonts w:ascii="Times New Roman" w:hAnsi="Times New Roman" w:cs="Times New Roman"/>
-          <w:sz w:val="24"/>
-          <w:szCs w:val="24"/>
-        </w:rPr>
-        <w:tab/>
-      </w:r>
-    </w:p>
-    <w:p>
-      <w:pPr>
-        <w:tabs>
-          <w:tab w:val="left" w:pos="5210"/>
-        </w:tabs>
-        <w:rPr>
-          <w:rFonts w:ascii="Times New Roman" w:hAnsi="Times New Roman" w:cs="Times New Roman"/>
-          <w:sz w:val="24"/>
-          <w:szCs w:val="24"/>
-        </w:rPr>
-      </w:pPr>
-    </w:p>
-    <w:p>
-      <w:pPr>
-        <w:tabs>
-          <w:tab w:val="left" w:pos="5210"/>
-        </w:tabs>
-        <w:rPr>
-          <w:rFonts w:ascii="Times New Roman" w:hAnsi="Times New Roman" w:cs="Times New Roman"/>
-          <w:sz w:val="24"/>
-          <w:szCs w:val="24"/>
-        </w:rPr>
-      </w:pPr>
-    </w:p>
-    <w:p>
-      <w:pPr>
-        <w:tabs>
-          <w:tab w:val="left" w:pos="5210"/>
-        </w:tabs>
-        <w:rPr>
-          <w:rFonts w:ascii="Times New Roman" w:hAnsi="Times New Roman" w:cs="Times New Roman"/>
-          <w:sz w:val="24"/>
-          <w:szCs w:val="24"/>
-        </w:rPr>
-      </w:pPr>
-    </w:p>
-    <w:p>
-      <w:pPr>
-        <w:tabs>
-          <w:tab w:val="left" w:pos="5210"/>
-        </w:tabs>
-        <w:rPr>
-          <w:rFonts w:ascii="Times New Roman" w:hAnsi="Times New Roman" w:cs="Times New Roman"/>
-          <w:sz w:val="24"/>
-          <w:szCs w:val="24"/>
-        </w:rPr>
-      </w:pPr>
-    </w:p>
-    <w:p>
-      <w:pPr>
-        <w:tabs>
-          <w:tab w:val="left" w:pos="5210"/>
-        </w:tabs>
-        <w:rPr>
-          <w:rFonts w:ascii="Times New Roman" w:hAnsi="Times New Roman" w:cs="Times New Roman"/>
-          <w:sz w:val="24"/>
-          <w:szCs w:val="24"/>
-        </w:rPr>
-      </w:pPr>
-    </w:p>
-    <w:p>
-      <w:pPr>
-        <w:tabs>
-          <w:tab w:val="left" w:pos="5210"/>
-        </w:tabs>
-        <w:rPr>
-          <w:rFonts w:ascii="Times New Roman" w:hAnsi="Times New Roman" w:cs="Times New Roman"/>
-          <w:sz w:val="24"/>
-          <w:szCs w:val="24"/>
-        </w:rPr>
-      </w:pPr>
-    </w:p>
-    <w:p>
-      <w:pPr>
-        <w:tabs>
-          <w:tab w:val="left" w:pos="5210"/>
-        </w:tabs>
-        <w:rPr>
-          <w:rFonts w:ascii="Times New Roman" w:hAnsi="Times New Roman" w:cs="Times New Roman"/>
-          <w:sz w:val="24"/>
-          <w:szCs w:val="24"/>
-        </w:rPr>
-      </w:pPr>
-    </w:p>
-    <w:p>
-      <w:pPr>
-        <w:tabs>
-          <w:tab w:val="left" w:pos="3930"/>
-        </w:tabs>
-        <w:rPr>
-          <w:rFonts w:ascii="Times New Roman" w:hAnsi="Times New Roman" w:cs="Times New Roman"/>
-          <w:sz w:val="24"/>
-          <w:szCs w:val="24"/>
-        </w:rPr>
-      </w:pPr>
-      <w:r>
-        <w:rPr>
-          <w:rFonts w:ascii="Times New Roman" w:hAnsi="Times New Roman" w:cs="Times New Roman"/>
-          <w:sz w:val="24"/>
-          <w:szCs w:val="24"/>
-        </w:rPr>
-        <w:tab/>
-      </w:r>
-    </w:p>
-    <w:p>
-      <w:pPr>
-        <w:tabs>
-          <w:tab w:val="left" w:pos="5210"/>
-        </w:tabs>
-        <w:rPr>
-          <w:rFonts w:ascii="Times New Roman" w:hAnsi="Times New Roman" w:cs="Times New Roman"/>
-          <w:sz w:val="24"/>
-          <w:szCs w:val="24"/>
-        </w:rPr>
-      </w:pPr>
-    </w:p>
-    <w:p>
-      <w:pPr>
-        <w:rPr>
-          <w:rFonts w:ascii="Times New Roman" w:hAnsi="Times New Roman" w:cs="Times New Roman"/>
-          <w:sz w:val="24"/>
-          <w:szCs w:val="24"/>
-        </w:rPr>
-      </w:pPr>
-    </w:p>
-    <w:p>
-      <w:pPr>
-        <w:rPr>
-          <w:rFonts w:ascii="Times New Roman" w:hAnsi="Times New Roman" w:cs="Times New Roman"/>
-          <w:sz w:val="24"/>
-          <w:szCs w:val="24"/>
-        </w:rPr>
-      </w:pPr>
-    </w:p>
-    <w:p>
-      <w:pPr>
-        <w:rPr>
-          <w:rFonts w:ascii="Times New Roman" w:hAnsi="Times New Roman" w:cs="Times New Roman"/>
-          <w:sz w:val="24"/>
-          <w:szCs w:val="24"/>
-        </w:rPr>
-      </w:pPr>
-    </w:p>
-    <w:p>
-      <w:pPr>
-        <w:tabs>
-          <w:tab w:val="left" w:pos="3960"/>
-          <w:tab w:val="left" w:pos="7140"/>
-        </w:tabs>
-        <w:rPr>
-          <w:rFonts w:ascii="Times New Roman" w:hAnsi="Times New Roman" w:cs="Times New Roman"/>
-          <w:sz w:val="24"/>
-          <w:szCs w:val="24"/>
-        </w:rPr>
-      </w:pPr>
-      <w:r>
-        <w:rPr>
-          <w:rFonts w:ascii="Times New Roman" w:hAnsi="Times New Roman" w:cs="Times New Roman"/>
-          <w:sz w:val="24"/>
-          <w:szCs w:val="24"/>
-        </w:rPr>
-        <w:tab/>
-      </w:r>
-      <w:r>
-        <w:rPr>
-          <w:rFonts w:ascii="Times New Roman" w:hAnsi="Times New Roman" w:cs="Times New Roman"/>
-          <w:sz w:val="24"/>
-          <w:szCs w:val="24"/>
-        </w:rPr>
-        <w:tab/>
-      </w:r>
-    </w:p>
-    <w:p>
-      <w:pPr>
-        <w:tabs>
-          <w:tab w:val="left" w:pos="1100"/>
-        </w:tabs>
-        <w:rPr>
-          <w:rFonts w:ascii="Times New Roman" w:hAnsi="Times New Roman" w:cs="Times New Roman"/>
-          <w:sz w:val="24"/>
-          <w:szCs w:val="24"/>
-        </w:rPr>
-      </w:pPr>
-      <w:r>
-        <w:rPr>
-          <w:rFonts w:ascii="Times New Roman" w:hAnsi="Times New Roman" w:cs="Times New Roman"/>
-          <w:sz w:val="24"/>
-          <w:szCs w:val="24"/>
-        </w:rPr>
-        <w:tab/>
-      </w:r>
     </w:p>
     <w:sectPr>
       <w:pgSz w:w="15840" w:h="12240" w:orient="landscape"/>
